--- a/Reports and Analysis Plan/Deep Neural Network Application on Ted Talk Data Set.docx
+++ b/Reports and Analysis Plan/Deep Neural Network Application on Ted Talk Data Set.docx
@@ -87,30 +87,47 @@
           <w:ilvl w:val="1"/>
           <w:numId w:val="8"/>
         </w:numPr>
-        <w:rPr>
-          <w:highlight w:val="green"/>
-        </w:rPr>
-      </w:pPr>
-      <w:r>
-        <w:rPr>
-          <w:highlight w:val="green"/>
-        </w:rPr>
+      </w:pPr>
+      <w:r>
         <w:t xml:space="preserve">Corresponding scripts, code, and </w:t>
       </w:r>
       <w:proofErr w:type="spellStart"/>
       <w:r>
-        <w:rPr>
-          <w:highlight w:val="green"/>
-        </w:rPr>
         <w:t>jupyter</w:t>
       </w:r>
       <w:proofErr w:type="spellEnd"/>
       <w:r>
-        <w:rPr>
-          <w:highlight w:val="green"/>
-        </w:rPr>
         <w:t xml:space="preserve"> notes: </w:t>
       </w:r>
+      <w:r>
+        <w:t xml:space="preserve">(1) </w:t>
+      </w:r>
+      <w:proofErr w:type="spellStart"/>
+      <w:r>
+        <w:t>TedTalks</w:t>
+      </w:r>
+      <w:proofErr w:type="spellEnd"/>
+      <w:r>
+        <w:t xml:space="preserve"> </w:t>
+      </w:r>
+      <w:proofErr w:type="spellStart"/>
+      <w:r>
+        <w:t>Project.ipynb</w:t>
+      </w:r>
+      <w:proofErr w:type="spellEnd"/>
+      <w:r>
+        <w:t xml:space="preserve">, (2) </w:t>
+      </w:r>
+      <w:proofErr w:type="spellStart"/>
+      <w:r>
+        <w:t>TedTalks_DeeplearningModels_usnn_</w:t>
+      </w:r>
+      <w:proofErr w:type="gramStart"/>
+      <w:r>
+        <w:t>msnn.ipynb</w:t>
+      </w:r>
+      <w:proofErr w:type="spellEnd"/>
+      <w:proofErr w:type="gramEnd"/>
     </w:p>
     <w:p>
       <w:r>
@@ -123,6 +140,9 @@
       <w:proofErr w:type="spellEnd"/>
       <w:r>
         <w:t>)</w:t>
+      </w:r>
+      <w:r>
+        <w:t xml:space="preserve">: number of comments (X) vs. number of views (Y). Model: Y~X.   </w:t>
       </w:r>
     </w:p>
     <w:p>
@@ -156,6 +176,12 @@
         </w:rPr>
         <w:t>)</w:t>
       </w:r>
+      <w:r>
+        <w:rPr>
+          <w:highlight w:val="green"/>
+        </w:rPr>
+        <w:t>.</w:t>
+      </w:r>
     </w:p>
     <w:p>
       <w:pPr>
@@ -164,29 +190,18 @@
           <w:ilvl w:val="1"/>
           <w:numId w:val="8"/>
         </w:numPr>
-        <w:rPr>
-          <w:highlight w:val="green"/>
-        </w:rPr>
-      </w:pPr>
-      <w:r>
-        <w:rPr>
-          <w:highlight w:val="green"/>
-        </w:rPr>
+      </w:pPr>
+      <w:r>
         <w:t>Create a univariable shallow neural network (</w:t>
       </w:r>
-      <w:proofErr w:type="spellStart"/>
-      <w:r>
-        <w:rPr>
-          <w:highlight w:val="green"/>
-        </w:rPr>
-        <w:t>usnn</w:t>
-      </w:r>
-      <w:proofErr w:type="spellEnd"/>
-      <w:r>
-        <w:rPr>
-          <w:highlight w:val="green"/>
-        </w:rPr>
+      <w:r>
+        <w:t>perceptron</w:t>
+      </w:r>
+      <w:r>
         <w:t>)</w:t>
+      </w:r>
+      <w:r>
+        <w:t xml:space="preserve"> 0 hidden layers (perceptron).</w:t>
       </w:r>
     </w:p>
     <w:p>
@@ -196,29 +211,26 @@
           <w:ilvl w:val="1"/>
           <w:numId w:val="8"/>
         </w:numPr>
-        <w:rPr>
-          <w:highlight w:val="green"/>
-        </w:rPr>
-      </w:pPr>
-      <w:r>
-        <w:rPr>
-          <w:highlight w:val="green"/>
-        </w:rPr>
-        <w:t xml:space="preserve">Perform a hyperparameter search for the </w:t>
-      </w:r>
-      <w:proofErr w:type="spellStart"/>
-      <w:r>
-        <w:rPr>
-          <w:highlight w:val="green"/>
-        </w:rPr>
+      </w:pPr>
+      <w:r>
+        <w:t>Create a univariable shallow neural network (</w:t>
+      </w:r>
+      <w:proofErr w:type="spellStart"/>
+      <w:r>
         <w:t>usnn</w:t>
       </w:r>
       <w:proofErr w:type="spellEnd"/>
       <w:r>
-        <w:rPr>
-          <w:highlight w:val="green"/>
-        </w:rPr>
-        <w:t xml:space="preserve"> using the following the search options for the hyperparameters:</w:t>
+        <w:t xml:space="preserve">) </w:t>
+      </w:r>
+      <w:r>
+        <w:t xml:space="preserve">1 </w:t>
+      </w:r>
+      <w:r>
+        <w:t>hidden layers</w:t>
+      </w:r>
+      <w:r>
+        <w:t>.</w:t>
       </w:r>
     </w:p>
     <w:p>
@@ -228,28 +240,44 @@
           <w:ilvl w:val="1"/>
           <w:numId w:val="8"/>
         </w:numPr>
-        <w:rPr>
-          <w:highlight w:val="green"/>
-        </w:rPr>
-      </w:pPr>
-      <w:r>
-        <w:rPr>
-          <w:highlight w:val="green"/>
-        </w:rPr>
+      </w:pPr>
+      <w:r>
+        <w:t xml:space="preserve">Perform a hyperparameter search for the </w:t>
+      </w:r>
+      <w:proofErr w:type="spellStart"/>
+      <w:r>
+        <w:t>usnn</w:t>
+      </w:r>
+      <w:proofErr w:type="spellEnd"/>
+      <w:r>
+        <w:t xml:space="preserve"> using the following the search options for the hyperparameters:</w:t>
+      </w:r>
+      <w:r>
+        <w:t xml:space="preserve"> 3333 </w:t>
+      </w:r>
+      <w:proofErr w:type="gramStart"/>
+      <w:r>
+        <w:t>combi</w:t>
+      </w:r>
+      <w:proofErr w:type="gramEnd"/>
+    </w:p>
+    <w:p>
+      <w:pPr>
+        <w:pStyle w:val="ListParagraph"/>
+        <w:numPr>
+          <w:ilvl w:val="1"/>
+          <w:numId w:val="8"/>
+        </w:numPr>
+      </w:pPr>
+      <w:r>
         <w:t xml:space="preserve">Visual the results of the </w:t>
       </w:r>
       <w:proofErr w:type="spellStart"/>
       <w:r>
-        <w:rPr>
-          <w:highlight w:val="green"/>
-        </w:rPr>
         <w:t>usnn</w:t>
       </w:r>
       <w:proofErr w:type="spellEnd"/>
       <w:r>
-        <w:rPr>
-          <w:highlight w:val="green"/>
-        </w:rPr>
         <w:t xml:space="preserve"> hyperparameter search and find the optimal hyperparameter choice with the production error.</w:t>
       </w:r>
     </w:p>
@@ -264,6 +292,12 @@
       <w:proofErr w:type="spellEnd"/>
       <w:r>
         <w:t>)</w:t>
+      </w:r>
+      <w:r>
+        <w:t>: Y views: X all the variables</w:t>
+      </w:r>
+      <w:r>
+        <w:t>. Model: Y~X.</w:t>
       </w:r>
     </w:p>
     <w:p>
@@ -305,29 +339,23 @@
           <w:ilvl w:val="1"/>
           <w:numId w:val="8"/>
         </w:numPr>
-        <w:rPr>
-          <w:highlight w:val="green"/>
-        </w:rPr>
-      </w:pPr>
-      <w:r>
-        <w:rPr>
-          <w:highlight w:val="green"/>
-        </w:rPr>
+      </w:pPr>
+      <w:r>
         <w:t>Create a multivariable shallow neural network (</w:t>
       </w:r>
       <w:proofErr w:type="spellStart"/>
       <w:r>
-        <w:rPr>
-          <w:highlight w:val="green"/>
-        </w:rPr>
         <w:t>msnn</w:t>
       </w:r>
       <w:proofErr w:type="spellEnd"/>
       <w:r>
-        <w:rPr>
-          <w:highlight w:val="green"/>
-        </w:rPr>
-        <w:t>) with only 1 hidden layer.</w:t>
+        <w:t xml:space="preserve">) with only </w:t>
+      </w:r>
+      <w:r>
+        <w:t>1</w:t>
+      </w:r>
+      <w:r>
+        <w:t xml:space="preserve"> hidden layer.</w:t>
       </w:r>
     </w:p>
     <w:p>
@@ -337,28 +365,16 @@
           <w:ilvl w:val="1"/>
           <w:numId w:val="8"/>
         </w:numPr>
-        <w:rPr>
-          <w:highlight w:val="green"/>
-        </w:rPr>
-      </w:pPr>
-      <w:r>
-        <w:rPr>
-          <w:highlight w:val="green"/>
-        </w:rPr>
+      </w:pPr>
+      <w:r>
         <w:t xml:space="preserve">Perform a hyperparameter search for the </w:t>
       </w:r>
       <w:proofErr w:type="spellStart"/>
       <w:r>
-        <w:rPr>
-          <w:highlight w:val="green"/>
-        </w:rPr>
         <w:t>msnn</w:t>
       </w:r>
       <w:proofErr w:type="spellEnd"/>
       <w:r>
-        <w:rPr>
-          <w:highlight w:val="green"/>
-        </w:rPr>
         <w:t xml:space="preserve"> using the following the search options for the hyperparameters:</w:t>
       </w:r>
     </w:p>
@@ -369,28 +385,16 @@
           <w:ilvl w:val="1"/>
           <w:numId w:val="8"/>
         </w:numPr>
-        <w:rPr>
-          <w:highlight w:val="green"/>
-        </w:rPr>
-      </w:pPr>
-      <w:r>
-        <w:rPr>
-          <w:highlight w:val="green"/>
-        </w:rPr>
+      </w:pPr>
+      <w:r>
         <w:t xml:space="preserve">Visual the results of the </w:t>
       </w:r>
       <w:proofErr w:type="spellStart"/>
       <w:r>
-        <w:rPr>
-          <w:highlight w:val="green"/>
-        </w:rPr>
         <w:t>msnn</w:t>
       </w:r>
       <w:proofErr w:type="spellEnd"/>
       <w:r>
-        <w:rPr>
-          <w:highlight w:val="green"/>
-        </w:rPr>
         <w:t xml:space="preserve"> hyperparameter search and find the optimal hyperparameter choice with the production error.</w:t>
       </w:r>
     </w:p>
@@ -399,7 +403,7 @@
         <w:pStyle w:val="ListParagraph"/>
         <w:ind w:left="1440"/>
         <w:rPr>
-          <w:highlight w:val="green"/>
+          <w:highlight w:val="yellow"/>
         </w:rPr>
       </w:pPr>
     </w:p>
@@ -410,8 +414,14 @@
           <w:ilvl w:val="0"/>
           <w:numId w:val="8"/>
         </w:numPr>
-      </w:pPr>
-      <w:r>
+        <w:rPr>
+          <w:highlight w:val="yellow"/>
+        </w:rPr>
+      </w:pPr>
+      <w:r>
+        <w:rPr>
+          <w:highlight w:val="yellow"/>
+        </w:rPr>
         <w:t>Model 3: Multivariable Deep Neural Network with 3 hidden layers (mdnn3hd)</w:t>
       </w:r>
     </w:p>
@@ -422,14 +432,8 @@
           <w:ilvl w:val="1"/>
           <w:numId w:val="8"/>
         </w:numPr>
-        <w:rPr>
-          <w:highlight w:val="yellow"/>
-        </w:rPr>
-      </w:pPr>
-      <w:r>
-        <w:rPr>
-          <w:highlight w:val="yellow"/>
-        </w:rPr>
+      </w:pPr>
+      <w:r>
         <w:t>Create a multivariable deep neural network with 3 hidden layers (mdnn3hd).</w:t>
       </w:r>
     </w:p>
@@ -464,8 +468,14 @@
           <w:ilvl w:val="0"/>
           <w:numId w:val="8"/>
         </w:numPr>
-      </w:pPr>
-      <w:r>
+        <w:rPr>
+          <w:highlight w:val="yellow"/>
+        </w:rPr>
+      </w:pPr>
+      <w:r>
+        <w:rPr>
+          <w:highlight w:val="yellow"/>
+        </w:rPr>
         <w:t>Model 4: Multivariable Deep Neural Network with 6 hidden layers (mdnn6hd)</w:t>
       </w:r>
     </w:p>
@@ -514,6 +524,7 @@
         </w:numPr>
       </w:pPr>
       <w:r>
+        <w:lastRenderedPageBreak/>
         <w:t>Model 5: Multivariable Deep Neural Network with 12 hidden layers (mdnn12hd)</w:t>
       </w:r>
     </w:p>
@@ -538,7 +549,6 @@
         </w:numPr>
       </w:pPr>
       <w:r>
-        <w:lastRenderedPageBreak/>
         <w:t>Perform a hyperparameter search for the msnn12hd using the following the search options for the hyperparameters:</w:t>
       </w:r>
     </w:p>
@@ -651,120 +661,126 @@
       </w:r>
     </w:p>
     <w:p/>
+    <w:p>
+      <w:r>
+        <w:t>Data</w:t>
+      </w:r>
+    </w:p>
+    <w:p>
+      <w:r>
+        <w:t xml:space="preserve">There are several different types of conferences in the TED Talks dataset: Ted talks and non-Ted talks. And within Ted Talks there are several different types: </w:t>
+      </w:r>
+    </w:p>
+    <w:p>
+      <w:pPr>
+        <w:ind w:left="360"/>
+      </w:pPr>
+      <w:r>
+        <w:t>TED Conference (the main conference)</w:t>
+      </w:r>
+    </w:p>
+    <w:p>
+      <w:pPr>
+        <w:ind w:left="360"/>
+      </w:pPr>
+      <w:proofErr w:type="spellStart"/>
+      <w:r>
+        <w:t>TEDGlobal</w:t>
+      </w:r>
+      <w:proofErr w:type="spellEnd"/>
+      <w:r>
+        <w:t xml:space="preserve"> (international sister conference)</w:t>
+      </w:r>
+    </w:p>
+    <w:p>
+      <w:pPr>
+        <w:ind w:left="360"/>
+      </w:pPr>
+      <w:r>
+        <w:t>TED Translators (formerly The Open Translation Project (OTP))</w:t>
+      </w:r>
+    </w:p>
+    <w:p>
+      <w:pPr>
+        <w:ind w:left="360"/>
+      </w:pPr>
+      <w:r>
+        <w:t>TEDx (independent TED conferences)</w:t>
+      </w:r>
+    </w:p>
+    <w:p>
+      <w:pPr>
+        <w:ind w:left="360"/>
+      </w:pPr>
+      <w:r>
+        <w:t>TED Fellows</w:t>
+      </w:r>
+    </w:p>
+    <w:p>
+      <w:pPr>
+        <w:ind w:left="360"/>
+      </w:pPr>
+      <w:r>
+        <w:t>TED-Ed</w:t>
+      </w:r>
+    </w:p>
+    <w:p>
+      <w:pPr>
+        <w:ind w:left="360"/>
+      </w:pPr>
+      <w:r>
+        <w:t>TED Interview</w:t>
+      </w:r>
+    </w:p>
+    <w:p>
+      <w:pPr>
+        <w:ind w:left="360"/>
+      </w:pPr>
+      <w:r>
+        <w:t>TEDMED</w:t>
+      </w:r>
+    </w:p>
+    <w:p>
+      <w:pPr>
+        <w:ind w:left="360"/>
+      </w:pPr>
+      <w:r>
+        <w:t>TEDWomen</w:t>
+      </w:r>
+    </w:p>
+    <w:p>
+      <w:r>
+        <w:t>Of these the following are present in the dataset:</w:t>
+      </w:r>
+    </w:p>
     <w:p/>
+    <w:p>
+      <w:r>
+        <w:t xml:space="preserve">Use all the data </w:t>
+      </w:r>
+      <w:proofErr w:type="gramStart"/>
+      <w:r>
+        <w:t>so as to</w:t>
+      </w:r>
+      <w:proofErr w:type="gramEnd"/>
+      <w:r>
+        <w:t xml:space="preserve"> improve the prediction. However, make the event type either TED event or not as a variable. </w:t>
+      </w:r>
+    </w:p>
     <w:p/>
     <w:p>
       <w:r>
-        <w:t>Data</w:t>
-      </w:r>
-    </w:p>
-    <w:p>
-      <w:r>
-        <w:t xml:space="preserve">There are several different types of conferences in the TED Talks dataset: Ted talks and non-Ted talks. And within Ted Talks there are several different types: </w:t>
-      </w:r>
-    </w:p>
-    <w:p>
-      <w:pPr>
-        <w:ind w:left="360"/>
-      </w:pPr>
-      <w:r>
-        <w:t>TED Conference (the main conference)</w:t>
-      </w:r>
-    </w:p>
-    <w:p>
-      <w:pPr>
-        <w:ind w:left="360"/>
-      </w:pPr>
-      <w:proofErr w:type="spellStart"/>
-      <w:r>
-        <w:t>TEDGlobal</w:t>
-      </w:r>
-      <w:proofErr w:type="spellEnd"/>
-      <w:r>
-        <w:t xml:space="preserve"> (international sister conference)</w:t>
-      </w:r>
-    </w:p>
-    <w:p>
-      <w:pPr>
-        <w:ind w:left="360"/>
-      </w:pPr>
-      <w:r>
-        <w:t>TED Translators (formerly The Open Translation Project (OTP))</w:t>
-      </w:r>
-    </w:p>
-    <w:p>
-      <w:pPr>
-        <w:ind w:left="360"/>
-      </w:pPr>
-      <w:r>
-        <w:t>TEDx (independent TED conferences)</w:t>
-      </w:r>
-    </w:p>
-    <w:p>
-      <w:pPr>
-        <w:ind w:left="360"/>
-      </w:pPr>
-      <w:r>
-        <w:t>TED Fellows</w:t>
-      </w:r>
-    </w:p>
-    <w:p>
-      <w:pPr>
-        <w:ind w:left="360"/>
-      </w:pPr>
-      <w:r>
-        <w:t>TED-Ed</w:t>
-      </w:r>
-    </w:p>
-    <w:p>
-      <w:pPr>
-        <w:ind w:left="360"/>
-      </w:pPr>
-      <w:r>
-        <w:t>TED Interview</w:t>
-      </w:r>
-    </w:p>
-    <w:p>
-      <w:pPr>
-        <w:ind w:left="360"/>
-      </w:pPr>
-      <w:r>
-        <w:t>TEDMED</w:t>
-      </w:r>
-    </w:p>
-    <w:p>
-      <w:pPr>
-        <w:ind w:left="360"/>
-      </w:pPr>
-      <w:r>
-        <w:t>TEDWomen</w:t>
-      </w:r>
-    </w:p>
-    <w:p>
-      <w:r>
-        <w:t>Of these the following are present in the dataset:</w:t>
+        <w:t xml:space="preserve">We have done univariate prediction of number of views using the number of comments as predictor variable (feature). </w:t>
+      </w:r>
+    </w:p>
+    <w:p>
+      <w:r>
+        <w:t xml:space="preserve">We will now automate this process with different permutations of the different hyperparameter choices, by writing function, loops, and creating data frame from the results. </w:t>
       </w:r>
     </w:p>
     <w:p/>
     <w:p>
       <w:r>
-        <w:t xml:space="preserve">Use all the data so as to improve the prediction. However, make the event type either TED event or not as a variable. </w:t>
-      </w:r>
-    </w:p>
-    <w:p/>
-    <w:p>
-      <w:r>
-        <w:t xml:space="preserve">We have done univariate prediction of number of views using the number of comments as predictor variable (feature). </w:t>
-      </w:r>
-    </w:p>
-    <w:p>
-      <w:r>
-        <w:t xml:space="preserve">We will now automate this process with different permutations of the different hyperparameter choices, by writing function, loops, and creating data frame from the results. </w:t>
-      </w:r>
-    </w:p>
-    <w:p/>
-    <w:p>
-      <w:r>
         <w:t>Hypothesis:</w:t>
       </w:r>
     </w:p>
@@ -784,7 +800,15 @@
       </w:r>
       <w:proofErr w:type="spellEnd"/>
       <w:r>
-        <w:t xml:space="preserve"> and many more epochs. I.e. </w:t>
+        <w:t xml:space="preserve"> and many more epochs. </w:t>
+      </w:r>
+      <w:proofErr w:type="gramStart"/>
+      <w:r>
+        <w:t>I.e.</w:t>
+      </w:r>
+      <w:proofErr w:type="gramEnd"/>
+      <w:r>
+        <w:t xml:space="preserve"> </w:t>
       </w:r>
       <w:proofErr w:type="spellStart"/>
       <w:r>
@@ -795,7 +819,15 @@
         <w:t xml:space="preserve"> &lt;&lt; number of epochs. </w:t>
       </w:r>
       <w:r>
-        <w:t xml:space="preserve">The results of independently training many weights and pooling the results in the end I think will out perform training data sets that are more dependant as they share more of the data points as the batch size is large. Further, I believe that </w:t>
+        <w:t xml:space="preserve">The results of independently training many weights and pooling the results in the end I think will </w:t>
+      </w:r>
+      <w:proofErr w:type="gramStart"/>
+      <w:r>
+        <w:t>out perform</w:t>
+      </w:r>
+      <w:proofErr w:type="gramEnd"/>
+      <w:r>
+        <w:t xml:space="preserve"> training data sets that are more dependant as they share more of the data points as the batch size is large. Further, I believe that </w:t>
       </w:r>
       <w:proofErr w:type="spellStart"/>
       <w:r>
@@ -2226,8 +2258,13 @@
       </w:r>
     </w:p>
     <w:p>
-      <w:r>
-        <w:t xml:space="preserve">So there is some positive correlation but they are not very strongly correlated. Clearly there are other variables that increase or decrease the number of views. </w:t>
+      <w:proofErr w:type="gramStart"/>
+      <w:r>
+        <w:t>So</w:t>
+      </w:r>
+      <w:proofErr w:type="gramEnd"/>
+      <w:r>
+        <w:t xml:space="preserve"> there is some positive correlation but they are not very strongly correlated. Clearly there are other variables that increase or decrease the number of views. </w:t>
       </w:r>
     </w:p>
     <w:p>
@@ -2319,7 +2356,15 @@
         <w:spacing w:after="0"/>
       </w:pPr>
       <w:r>
-        <w:t xml:space="preserve">    model = Sequential()</w:t>
+        <w:t xml:space="preserve">    model = </w:t>
+      </w:r>
+      <w:proofErr w:type="gramStart"/>
+      <w:r>
+        <w:t>Sequential(</w:t>
+      </w:r>
+      <w:proofErr w:type="gramEnd"/>
+      <w:r>
+        <w:t>)</w:t>
       </w:r>
     </w:p>
     <w:p>
@@ -2330,12 +2375,17 @@
         <w:t xml:space="preserve">    </w:t>
       </w:r>
       <w:proofErr w:type="spellStart"/>
+      <w:proofErr w:type="gramStart"/>
       <w:r>
         <w:t>model.add</w:t>
       </w:r>
       <w:proofErr w:type="spellEnd"/>
       <w:r>
-        <w:t>(Dense(</w:t>
+        <w:t>(</w:t>
+      </w:r>
+      <w:proofErr w:type="gramEnd"/>
+      <w:r>
+        <w:t>Dense(</w:t>
       </w:r>
       <w:proofErr w:type="spellStart"/>
       <w:r>
@@ -2370,12 +2420,17 @@
         <w:t xml:space="preserve">    </w:t>
       </w:r>
       <w:proofErr w:type="spellStart"/>
+      <w:proofErr w:type="gramStart"/>
       <w:r>
         <w:t>model.add</w:t>
       </w:r>
       <w:proofErr w:type="spellEnd"/>
       <w:r>
-        <w:t>(Dense(</w:t>
+        <w:t>(</w:t>
+      </w:r>
+      <w:proofErr w:type="gramEnd"/>
+      <w:r>
+        <w:t>Dense(</w:t>
       </w:r>
       <w:proofErr w:type="spellStart"/>
       <w:r>
@@ -2402,12 +2457,17 @@
         <w:t xml:space="preserve">    </w:t>
       </w:r>
       <w:proofErr w:type="spellStart"/>
+      <w:proofErr w:type="gramStart"/>
       <w:r>
         <w:t>model.add</w:t>
       </w:r>
       <w:proofErr w:type="spellEnd"/>
       <w:r>
-        <w:t>(Dense(1,</w:t>
+        <w:t>(</w:t>
+      </w:r>
+      <w:proofErr w:type="gramEnd"/>
+      <w:r>
+        <w:t>Dense(1,</w:t>
       </w:r>
       <w:r>
         <w:t xml:space="preserve"> </w:t>
@@ -2445,10 +2505,12 @@
         <w:t xml:space="preserve">    </w:t>
       </w:r>
       <w:proofErr w:type="spellStart"/>
+      <w:proofErr w:type="gramStart"/>
       <w:r>
         <w:t>model.compile</w:t>
       </w:r>
       <w:proofErr w:type="spellEnd"/>
+      <w:proofErr w:type="gramEnd"/>
       <w:r>
         <w:t>(   loss=</w:t>
       </w:r>
@@ -2467,7 +2529,15 @@
         <w:ind w:left="2160"/>
       </w:pPr>
       <w:r>
-        <w:t>metrics=['</w:t>
+        <w:t>metrics</w:t>
+      </w:r>
+      <w:proofErr w:type="gramStart"/>
+      <w:r>
+        <w:t>=[</w:t>
+      </w:r>
+      <w:proofErr w:type="gramEnd"/>
+      <w:r>
+        <w:t>'</w:t>
       </w:r>
       <w:proofErr w:type="spellStart"/>
       <w:r>
@@ -2534,6 +2604,7 @@
         <w:t xml:space="preserve">    </w:t>
       </w:r>
       <w:proofErr w:type="spellStart"/>
+      <w:proofErr w:type="gramStart"/>
       <w:r>
         <w:t>model.fit</w:t>
       </w:r>
@@ -2542,6 +2613,7 @@
         <w:t>(</w:t>
       </w:r>
       <w:proofErr w:type="spellStart"/>
+      <w:proofErr w:type="gramEnd"/>
       <w:r>
         <w:t>X_train</w:t>
       </w:r>
@@ -2582,10 +2654,12 @@
         <w:t xml:space="preserve">    score = </w:t>
       </w:r>
       <w:proofErr w:type="spellStart"/>
+      <w:proofErr w:type="gramStart"/>
       <w:r>
         <w:t>model.evaluate</w:t>
       </w:r>
       <w:proofErr w:type="spellEnd"/>
+      <w:proofErr w:type="gramEnd"/>
       <w:r>
         <w:t>(</w:t>
       </w:r>
